--- a/A1/PA1.docx
+++ b/A1/PA1.docx
@@ -72,12 +72,14 @@
         </w:rPr>
         <w:t>th</w:t>
       </w:r>
+      <w:proofErr w:type="gramStart"/>
       <w:r>
         <w:rPr>
           <w:lang w:val="en-GB"/>
         </w:rPr>
         <w:t xml:space="preserve"> 2019</w:t>
       </w:r>
+      <w:proofErr w:type="gramEnd"/>
     </w:p>
     <w:p>
       <w:pPr>
@@ -221,12 +223,14 @@
         </w:rPr>
         <w:t xml:space="preserve">What is </w:t>
       </w:r>
+      <w:proofErr w:type="gramStart"/>
       <w:r>
         <w:rPr>
           <w:lang w:val="en-GB"/>
         </w:rPr>
         <w:t>actually happening</w:t>
       </w:r>
+      <w:proofErr w:type="gramEnd"/>
       <w:r>
         <w:rPr>
           <w:lang w:val="en-GB"/>
@@ -324,19 +328,6 @@
     </w:p>
     <w:p>
       <w:pPr>
-        <w:rPr>
-          <w:lang w:val="en-GB"/>
-        </w:rPr>
-      </w:pPr>
-      <w:r>
-        <w:rPr>
-          <w:lang w:val="en-GB"/>
-        </w:rPr>
-        <w:br w:type="page"/>
-      </w:r>
-    </w:p>
-    <w:p>
-      <w:pPr>
         <w:pStyle w:val="ListParagraph"/>
         <w:numPr>
           <w:ilvl w:val="0"/>
@@ -351,7 +342,6 @@
         <w:rPr>
           <w:lang w:val="en-GB"/>
         </w:rPr>
-        <w:lastRenderedPageBreak/>
         <w:br/>
       </w:r>
       <w:r>
@@ -378,6 +368,7 @@
       </w:r>
       <w:r>
         <w:rPr>
+          <w:rFonts w:cstheme="minorHAnsi"/>
           <w:lang w:val="en-GB"/>
         </w:rPr>
         <w:br/>
@@ -387,8 +378,8 @@
           <w:lang w:val="en-GB"/>
         </w:rPr>
         <w:drawing>
-          <wp:inline distT="0" distB="0" distL="0" distR="0" wp14:anchorId="42171D7D" wp14:editId="57FA1C25">
-            <wp:extent cx="2819400" cy="4138569"/>
+          <wp:inline distT="0" distB="0" distL="0" distR="0" wp14:anchorId="456E29DD" wp14:editId="2E48E358">
+            <wp:extent cx="2228965" cy="2159111"/>
             <wp:effectExtent l="0" t="0" r="0" b="0"/>
             <wp:docPr id="1" name="Picture 1"/>
             <wp:cNvGraphicFramePr>
@@ -402,7 +393,7 @@
                     <pic:cNvPicPr/>
                   </pic:nvPicPr>
                   <pic:blipFill>
-                    <a:blip r:embed="rId5"/>
+                    <a:blip r:embed="rId7"/>
                     <a:stretch>
                       <a:fillRect/>
                     </a:stretch>
@@ -410,7 +401,7 @@
                   <pic:spPr>
                     <a:xfrm>
                       <a:off x="0" y="0"/>
-                      <a:ext cx="2856548" cy="4193098"/>
+                      <a:ext cx="2228965" cy="2159111"/>
                     </a:xfrm>
                     <a:prstGeom prst="rect">
                       <a:avLst/>
@@ -424,6 +415,105 @@
       </w:r>
       <w:r>
         <w:rPr>
+          <w:rFonts w:cstheme="minorHAnsi"/>
+          <w:lang w:val="en-GB"/>
+        </w:rPr>
+        <w:t xml:space="preserve">  </w:t>
+      </w:r>
+      <w:r>
+        <w:rPr>
+          <w:rFonts w:cstheme="minorHAnsi"/>
+          <w:lang w:val="en-GB"/>
+        </w:rPr>
+        <w:drawing>
+          <wp:inline distT="0" distB="0" distL="0" distR="0" wp14:anchorId="3147F72D" wp14:editId="1D2B5579">
+            <wp:extent cx="2303006" cy="2157095"/>
+            <wp:effectExtent l="0" t="0" r="2540" b="0"/>
+            <wp:docPr id="5" name="Picture 5"/>
+            <wp:cNvGraphicFramePr>
+              <a:graphicFrameLocks xmlns:a="http://schemas.openxmlformats.org/drawingml/2006/main" noChangeAspect="1"/>
+            </wp:cNvGraphicFramePr>
+            <a:graphic xmlns:a="http://schemas.openxmlformats.org/drawingml/2006/main">
+              <a:graphicData uri="http://schemas.openxmlformats.org/drawingml/2006/picture">
+                <pic:pic xmlns:pic="http://schemas.openxmlformats.org/drawingml/2006/picture">
+                  <pic:nvPicPr>
+                    <pic:cNvPr id="1" name=""/>
+                    <pic:cNvPicPr/>
+                  </pic:nvPicPr>
+                  <pic:blipFill>
+                    <a:blip r:embed="rId8"/>
+                    <a:stretch>
+                      <a:fillRect/>
+                    </a:stretch>
+                  </pic:blipFill>
+                  <pic:spPr>
+                    <a:xfrm>
+                      <a:off x="0" y="0"/>
+                      <a:ext cx="2317941" cy="2171084"/>
+                    </a:xfrm>
+                    <a:prstGeom prst="rect">
+                      <a:avLst/>
+                    </a:prstGeom>
+                  </pic:spPr>
+                </pic:pic>
+              </a:graphicData>
+            </a:graphic>
+          </wp:inline>
+        </w:drawing>
+      </w:r>
+    </w:p>
+    <w:p>
+      <w:pPr>
+        <w:pStyle w:val="ListParagraph"/>
+        <w:spacing w:after="0"/>
+        <w:rPr>
+          <w:rFonts w:cstheme="minorHAnsi"/>
+          <w:lang w:val="en-GB"/>
+        </w:rPr>
+      </w:pPr>
+    </w:p>
+    <w:p>
+      <w:pPr>
+        <w:pStyle w:val="ListParagraph"/>
+        <w:spacing w:after="0"/>
+        <w:rPr>
+          <w:rFonts w:cstheme="minorHAnsi"/>
+          <w:lang w:val="en-GB"/>
+        </w:rPr>
+      </w:pPr>
+    </w:p>
+    <w:p>
+      <w:pPr>
+        <w:pStyle w:val="ListParagraph"/>
+        <w:spacing w:after="0"/>
+        <w:rPr>
+          <w:rFonts w:cstheme="minorHAnsi"/>
+          <w:lang w:val="en-GB"/>
+        </w:rPr>
+      </w:pPr>
+    </w:p>
+    <w:p>
+      <w:pPr>
+        <w:pStyle w:val="ListParagraph"/>
+        <w:spacing w:after="0"/>
+        <w:rPr>
+          <w:rFonts w:cstheme="minorHAnsi"/>
+          <w:lang w:val="en-GB"/>
+        </w:rPr>
+      </w:pPr>
+    </w:p>
+    <w:p>
+      <w:pPr>
+        <w:pStyle w:val="ListParagraph"/>
+        <w:spacing w:after="0"/>
+        <w:rPr>
+          <w:lang w:val="en-GB"/>
+        </w:rPr>
+      </w:pPr>
+      <w:bookmarkStart w:id="0" w:name="_GoBack"/>
+      <w:bookmarkEnd w:id="0"/>
+      <w:r>
+        <w:rPr>
           <w:lang w:val="en-GB"/>
         </w:rPr>
         <w:br/>
@@ -441,12 +531,11 @@
           <w:lang w:val="en-GB"/>
         </w:rPr>
       </w:pPr>
-      <w:bookmarkStart w:id="0" w:name="_GoBack"/>
-      <w:bookmarkEnd w:id="0"/>
-      <w:r>
-        <w:rPr>
-          <w:lang w:val="en-GB"/>
-        </w:rPr>
+      <w:r>
+        <w:rPr>
+          <w:lang w:val="en-GB"/>
+        </w:rPr>
+        <w:lastRenderedPageBreak/>
         <w:br/>
       </w:r>
       <w:r>
@@ -489,10 +578,25 @@
         <w:rPr>
           <w:lang w:val="en-GB"/>
         </w:rPr>
-        <w:t>o allocate the program to CPU time. This is why our times are so similar.</w:t>
+        <w:t xml:space="preserve">o allocate the program to CPU time. </w:t>
+      </w:r>
+      <w:proofErr w:type="gramStart"/>
+      <w:r>
+        <w:rPr>
+          <w:lang w:val="en-GB"/>
+        </w:rPr>
+        <w:t>This is why</w:t>
+      </w:r>
+      <w:proofErr w:type="gramEnd"/>
+      <w:r>
+        <w:rPr>
+          <w:lang w:val="en-GB"/>
+        </w:rPr>
+        <w:t xml:space="preserve"> our times are so similar.</w:t>
       </w:r>
     </w:p>
     <w:sectPr>
+      <w:footerReference w:type="default" r:id="rId9"/>
       <w:pgSz w:w="12240" w:h="15840"/>
       <w:pgMar w:top="1440" w:right="1440" w:bottom="1440" w:left="1440" w:header="708" w:footer="708" w:gutter="0"/>
       <w:cols w:space="708"/>
@@ -500,6 +604,109 @@
     </w:sectPr>
   </w:body>
 </w:document>
+</file>
+
+<file path=word/endnotes.xml><?xml version="1.0" encoding="utf-8"?>
+<w:endnotes xmlns:wpc="http://schemas.microsoft.com/office/word/2010/wordprocessingCanvas" xmlns:cx="http://schemas.microsoft.com/office/drawing/2014/chartex" xmlns:cx1="http://schemas.microsoft.com/office/drawing/2015/9/8/chartex" xmlns:cx2="http://schemas.microsoft.com/office/drawing/2015/10/21/chartex" xmlns:cx3="http://schemas.microsoft.com/office/drawing/2016/5/9/chartex" xmlns:cx4="http://schemas.microsoft.com/office/drawing/2016/5/10/chartex" xmlns:cx5="http://schemas.microsoft.com/office/drawing/2016/5/11/chartex" xmlns:cx6="http://schemas.microsoft.com/office/drawing/2016/5/12/chartex" xmlns:cx7="http://schemas.microsoft.com/office/drawing/2016/5/13/chartex" xmlns:cx8="http://schemas.microsoft.com/office/drawing/2016/5/14/chartex" xmlns:mc="http://schemas.openxmlformats.org/markup-compatibility/2006" xmlns:aink="http://schemas.microsoft.com/office/drawing/2016/ink" xmlns:am3d="http://schemas.microsoft.com/office/drawing/2017/model3d" xmlns:o="urn:schemas-microsoft-com:office:office" xmlns:r="http://schemas.openxmlformats.org/officeDocument/2006/relationships" xmlns:m="http://schemas.openxmlformats.org/officeDocument/2006/math" xmlns:v="urn:schemas-microsoft-com:vml" xmlns:wp14="http://schemas.microsoft.com/office/word/2010/wordprocessingDrawing" xmlns:wp="http://schemas.openxmlformats.org/drawingml/2006/wordprocessingDrawing" xmlns:w10="urn:schemas-microsoft-com:office:word" xmlns:w="http://schemas.openxmlformats.org/wordprocessingml/2006/main" xmlns:w14="http://schemas.microsoft.com/office/word/2010/wordml" xmlns:w15="http://schemas.microsoft.com/office/word/2012/wordml" xmlns:w16cid="http://schemas.microsoft.com/office/word/2016/wordml/cid" xmlns:w16se="http://schemas.microsoft.com/office/word/2015/wordml/symex" xmlns:wpg="http://schemas.microsoft.com/office/word/2010/wordprocessingGroup" xmlns:wpi="http://schemas.microsoft.com/office/word/2010/wordprocessingInk" xmlns:wne="http://schemas.microsoft.com/office/word/2006/wordml" xmlns:wps="http://schemas.microsoft.com/office/word/2010/wordprocessingShape" mc:Ignorable="w14 w15 w16se w16cid wp14">
+  <w:endnote w:type="separator" w:id="-1">
+    <w:p>
+      <w:pPr>
+        <w:spacing w:after="0" w:line="240" w:lineRule="auto"/>
+      </w:pPr>
+      <w:r>
+        <w:separator/>
+      </w:r>
+    </w:p>
+  </w:endnote>
+  <w:endnote w:type="continuationSeparator" w:id="0">
+    <w:p>
+      <w:pPr>
+        <w:spacing w:after="0" w:line="240" w:lineRule="auto"/>
+      </w:pPr>
+      <w:r>
+        <w:continuationSeparator/>
+      </w:r>
+    </w:p>
+  </w:endnote>
+</w:endnotes>
+</file>
+
+<file path=word/footer1.xml><?xml version="1.0" encoding="utf-8"?>
+<w:ftr xmlns:wpc="http://schemas.microsoft.com/office/word/2010/wordprocessingCanvas" xmlns:cx="http://schemas.microsoft.com/office/drawing/2014/chartex" xmlns:cx1="http://schemas.microsoft.com/office/drawing/2015/9/8/chartex" xmlns:cx2="http://schemas.microsoft.com/office/drawing/2015/10/21/chartex" xmlns:cx3="http://schemas.microsoft.com/office/drawing/2016/5/9/chartex" xmlns:cx4="http://schemas.microsoft.com/office/drawing/2016/5/10/chartex" xmlns:cx5="http://schemas.microsoft.com/office/drawing/2016/5/11/chartex" xmlns:cx6="http://schemas.microsoft.com/office/drawing/2016/5/12/chartex" xmlns:cx7="http://schemas.microsoft.com/office/drawing/2016/5/13/chartex" xmlns:cx8="http://schemas.microsoft.com/office/drawing/2016/5/14/chartex" xmlns:mc="http://schemas.openxmlformats.org/markup-compatibility/2006" xmlns:aink="http://schemas.microsoft.com/office/drawing/2016/ink" xmlns:am3d="http://schemas.microsoft.com/office/drawing/2017/model3d" xmlns:o="urn:schemas-microsoft-com:office:office" xmlns:r="http://schemas.openxmlformats.org/officeDocument/2006/relationships" xmlns:m="http://schemas.openxmlformats.org/officeDocument/2006/math" xmlns:v="urn:schemas-microsoft-com:vml" xmlns:wp14="http://schemas.microsoft.com/office/word/2010/wordprocessingDrawing" xmlns:wp="http://schemas.openxmlformats.org/drawingml/2006/wordprocessingDrawing" xmlns:w10="urn:schemas-microsoft-com:office:word" xmlns:w="http://schemas.openxmlformats.org/wordprocessingml/2006/main" xmlns:w14="http://schemas.microsoft.com/office/word/2010/wordml" xmlns:w15="http://schemas.microsoft.com/office/word/2012/wordml" xmlns:w16cid="http://schemas.microsoft.com/office/word/2016/wordml/cid" xmlns:w16se="http://schemas.microsoft.com/office/word/2015/wordml/symex" xmlns:wpg="http://schemas.microsoft.com/office/word/2010/wordprocessingGroup" xmlns:wpi="http://schemas.microsoft.com/office/word/2010/wordprocessingInk" xmlns:wne="http://schemas.microsoft.com/office/word/2006/wordml" xmlns:wps="http://schemas.microsoft.com/office/word/2010/wordprocessingShape" mc:Ignorable="w14 w15 w16se w16cid wp14">
+  <w:sdt>
+    <w:sdtPr>
+      <w:id w:val="1811750518"/>
+      <w:docPartObj>
+        <w:docPartGallery w:val="Page Numbers (Bottom of Page)"/>
+        <w:docPartUnique/>
+      </w:docPartObj>
+    </w:sdtPr>
+    <w:sdtEndPr>
+      <w:rPr>
+        <w:noProof/>
+      </w:rPr>
+    </w:sdtEndPr>
+    <w:sdtContent>
+      <w:p>
+        <w:pPr>
+          <w:pStyle w:val="Footer"/>
+          <w:jc w:val="center"/>
+        </w:pPr>
+        <w:r>
+          <w:fldChar w:fldCharType="begin"/>
+        </w:r>
+        <w:r>
+          <w:instrText xml:space="preserve"> PAGE   \* MERGEFORMAT </w:instrText>
+        </w:r>
+        <w:r>
+          <w:fldChar w:fldCharType="separate"/>
+        </w:r>
+        <w:r>
+          <w:rPr>
+            <w:noProof/>
+          </w:rPr>
+          <w:t>2</w:t>
+        </w:r>
+        <w:r>
+          <w:rPr>
+            <w:noProof/>
+          </w:rPr>
+          <w:fldChar w:fldCharType="end"/>
+        </w:r>
+      </w:p>
+    </w:sdtContent>
+  </w:sdt>
+  <w:p>
+    <w:pPr>
+      <w:pStyle w:val="Footer"/>
+    </w:pPr>
+  </w:p>
+</w:ftr>
+</file>
+
+<file path=word/footnotes.xml><?xml version="1.0" encoding="utf-8"?>
+<w:footnotes xmlns:wpc="http://schemas.microsoft.com/office/word/2010/wordprocessingCanvas" xmlns:cx="http://schemas.microsoft.com/office/drawing/2014/chartex" xmlns:cx1="http://schemas.microsoft.com/office/drawing/2015/9/8/chartex" xmlns:cx2="http://schemas.microsoft.com/office/drawing/2015/10/21/chartex" xmlns:cx3="http://schemas.microsoft.com/office/drawing/2016/5/9/chartex" xmlns:cx4="http://schemas.microsoft.com/office/drawing/2016/5/10/chartex" xmlns:cx5="http://schemas.microsoft.com/office/drawing/2016/5/11/chartex" xmlns:cx6="http://schemas.microsoft.com/office/drawing/2016/5/12/chartex" xmlns:cx7="http://schemas.microsoft.com/office/drawing/2016/5/13/chartex" xmlns:cx8="http://schemas.microsoft.com/office/drawing/2016/5/14/chartex" xmlns:mc="http://schemas.openxmlformats.org/markup-compatibility/2006" xmlns:aink="http://schemas.microsoft.com/office/drawing/2016/ink" xmlns:am3d="http://schemas.microsoft.com/office/drawing/2017/model3d" xmlns:o="urn:schemas-microsoft-com:office:office" xmlns:r="http://schemas.openxmlformats.org/officeDocument/2006/relationships" xmlns:m="http://schemas.openxmlformats.org/officeDocument/2006/math" xmlns:v="urn:schemas-microsoft-com:vml" xmlns:wp14="http://schemas.microsoft.com/office/word/2010/wordprocessingDrawing" xmlns:wp="http://schemas.openxmlformats.org/drawingml/2006/wordprocessingDrawing" xmlns:w10="urn:schemas-microsoft-com:office:word" xmlns:w="http://schemas.openxmlformats.org/wordprocessingml/2006/main" xmlns:w14="http://schemas.microsoft.com/office/word/2010/wordml" xmlns:w15="http://schemas.microsoft.com/office/word/2012/wordml" xmlns:w16cid="http://schemas.microsoft.com/office/word/2016/wordml/cid" xmlns:w16se="http://schemas.microsoft.com/office/word/2015/wordml/symex" xmlns:wpg="http://schemas.microsoft.com/office/word/2010/wordprocessingGroup" xmlns:wpi="http://schemas.microsoft.com/office/word/2010/wordprocessingInk" xmlns:wne="http://schemas.microsoft.com/office/word/2006/wordml" xmlns:wps="http://schemas.microsoft.com/office/word/2010/wordprocessingShape" mc:Ignorable="w14 w15 w16se w16cid wp14">
+  <w:footnote w:type="separator" w:id="-1">
+    <w:p>
+      <w:pPr>
+        <w:spacing w:after="0" w:line="240" w:lineRule="auto"/>
+      </w:pPr>
+      <w:r>
+        <w:separator/>
+      </w:r>
+    </w:p>
+  </w:footnote>
+  <w:footnote w:type="continuationSeparator" w:id="0">
+    <w:p>
+      <w:pPr>
+        <w:spacing w:after="0" w:line="240" w:lineRule="auto"/>
+      </w:pPr>
+      <w:r>
+        <w:continuationSeparator/>
+      </w:r>
+    </w:p>
+  </w:footnote>
+</w:footnotes>
 </file>
 
 <file path=word/numbering.xml><?xml version="1.0" encoding="utf-8"?>
@@ -1319,6 +1526,50 @@
       <w:contextualSpacing/>
     </w:pPr>
   </w:style>
+  <w:style w:type="paragraph" w:styleId="Header">
+    <w:name w:val="header"/>
+    <w:basedOn w:val="Normal"/>
+    <w:link w:val="HeaderChar"/>
+    <w:uiPriority w:val="99"/>
+    <w:unhideWhenUsed/>
+    <w:rsid w:val="008D75AB"/>
+    <w:pPr>
+      <w:tabs>
+        <w:tab w:val="center" w:pos="4680"/>
+        <w:tab w:val="right" w:pos="9360"/>
+      </w:tabs>
+      <w:spacing w:after="0" w:line="240" w:lineRule="auto"/>
+    </w:pPr>
+  </w:style>
+  <w:style w:type="character" w:customStyle="1" w:styleId="HeaderChar">
+    <w:name w:val="Header Char"/>
+    <w:basedOn w:val="DefaultParagraphFont"/>
+    <w:link w:val="Header"/>
+    <w:uiPriority w:val="99"/>
+    <w:rsid w:val="008D75AB"/>
+  </w:style>
+  <w:style w:type="paragraph" w:styleId="Footer">
+    <w:name w:val="footer"/>
+    <w:basedOn w:val="Normal"/>
+    <w:link w:val="FooterChar"/>
+    <w:uiPriority w:val="99"/>
+    <w:unhideWhenUsed/>
+    <w:rsid w:val="008D75AB"/>
+    <w:pPr>
+      <w:tabs>
+        <w:tab w:val="center" w:pos="4680"/>
+        <w:tab w:val="right" w:pos="9360"/>
+      </w:tabs>
+      <w:spacing w:after="0" w:line="240" w:lineRule="auto"/>
+    </w:pPr>
+  </w:style>
+  <w:style w:type="character" w:customStyle="1" w:styleId="FooterChar">
+    <w:name w:val="Footer Char"/>
+    <w:basedOn w:val="DefaultParagraphFont"/>
+    <w:link w:val="Footer"/>
+    <w:uiPriority w:val="99"/>
+    <w:rsid w:val="008D75AB"/>
+  </w:style>
 </w:styles>
 </file>
 
